--- a/assignments/Assignment_1.docx
+++ b/assignments/Assignment_1.docx
@@ -351,6 +351,20 @@
     </w:p>
     <w:p>
       <w:pPr>
+        <w:tabs>
+          <w:tab w:val="left" w:leader="none" w:pos="540"/>
+        </w:tabs>
+        <w:ind w:left="1440" w:firstLine="0"/>
+        <w:rPr/>
+      </w:pPr>
+      <w:r>
+        <w:rPr>
+          <w:rtl w:val="0"/>
+        </w:rPr>
+      </w:r>
+    </w:p>
+    <w:p>
+      <w:pPr>
         <w:numPr>
           <w:ilvl w:val="0"/>
           <w:numId w:val="3"/>
@@ -367,8 +381,17 @@
         <w:rPr>
           <w:rtl w:val="0"/>
         </w:rPr>
-        <w:t xml:space="preserve">See example output at: </w:t>
-      </w:r>
+        <w:t xml:space="preserve">See example output at:  </w:t>
+      </w:r>
+    </w:p>
+    <w:p>
+      <w:pPr>
+        <w:tabs>
+          <w:tab w:val="left" w:leader="none" w:pos="540"/>
+        </w:tabs>
+        <w:ind w:left="1440" w:firstLine="0"/>
+        <w:rPr/>
+      </w:pPr>
       <w:hyperlink r:id="rId7">
         <w:r>
           <w:rPr>
@@ -376,7 +399,7 @@
             <w:u w:val="single"/>
             <w:rtl w:val="0"/>
           </w:rPr>
-          <w:t xml:space="preserve">https://github.com/bmaitner/Statistical_ecology_course/blob/main/example_R_markdown/Example.html</w:t>
+          <w:t xml:space="preserve">https://github.com/bmaitner/Statistical_ecology_course/blob/main/example_R_markdown/Example.pdf</w:t>
         </w:r>
       </w:hyperlink>
       <w:r>
@@ -408,6 +431,70 @@
         <w:ind w:left="1440" w:firstLine="0"/>
         <w:rPr/>
       </w:pPr>
+      <w:hyperlink r:id="rId8">
+        <w:r>
+          <w:rPr>
+            <w:color w:val="1155cc"/>
+            <w:u w:val="single"/>
+            <w:rtl w:val="0"/>
+          </w:rPr>
+          <w:t xml:space="preserve">https://github.com/bmaitner/Statistical_ecology_course/raw/refs/heads/main/example_R_markdown/Example.docx</w:t>
+        </w:r>
+      </w:hyperlink>
+      <w:r>
+        <w:rPr>
+          <w:rtl w:val="0"/>
+        </w:rPr>
+        <w:t xml:space="preserve"> </w:t>
+      </w:r>
+    </w:p>
+    <w:p>
+      <w:pPr>
+        <w:tabs>
+          <w:tab w:val="left" w:leader="none" w:pos="540"/>
+        </w:tabs>
+        <w:ind w:left="1440" w:firstLine="0"/>
+        <w:rPr/>
+      </w:pPr>
+      <w:r>
+        <w:rPr>
+          <w:rtl w:val="0"/>
+        </w:rPr>
+      </w:r>
+    </w:p>
+    <w:p>
+      <w:pPr>
+        <w:tabs>
+          <w:tab w:val="left" w:leader="none" w:pos="540"/>
+        </w:tabs>
+        <w:ind w:left="1440" w:firstLine="0"/>
+        <w:rPr/>
+      </w:pPr>
+      <w:hyperlink r:id="rId9">
+        <w:r>
+          <w:rPr>
+            <w:color w:val="1155cc"/>
+            <w:u w:val="single"/>
+            <w:rtl w:val="0"/>
+          </w:rPr>
+          <w:t xml:space="preserve">https://github.com/bmaitner/Statistical_ecology_course/raw/refs/heads/main/example_R_markdown/Example.html</w:t>
+        </w:r>
+      </w:hyperlink>
+      <w:r>
+        <w:rPr>
+          <w:rtl w:val="0"/>
+        </w:rPr>
+        <w:t xml:space="preserve"> </w:t>
+      </w:r>
+    </w:p>
+    <w:p>
+      <w:pPr>
+        <w:tabs>
+          <w:tab w:val="left" w:leader="none" w:pos="540"/>
+        </w:tabs>
+        <w:ind w:left="1440" w:firstLine="0"/>
+        <w:rPr/>
+      </w:pPr>
       <w:r>
         <w:rPr>
           <w:rtl w:val="0"/>
@@ -458,7 +545,7 @@
         <w:ind w:left="1080" w:firstLine="0"/>
         <w:rPr/>
       </w:pPr>
-      <w:hyperlink r:id="rId8">
+      <w:hyperlink r:id="rId10">
         <w:r>
           <w:rPr>
             <w:color w:val="1155cc"/>
